--- a/docxer/examples/hr-policies/output/faq_006.docx
+++ b/docxer/examples/hr-policies/output/faq_006.docx
@@ -3,46 +3,460 @@
 <w:document xmlns:wpc="http://schemas.microsoft.com/office/word/2010/wordprocessingCanvas" xmlns:mo="http://schemas.microsoft.com/office/mac/office/2008/main" xmlns:mc="http://schemas.openxmlformats.org/markup-compatibility/2006" xmlns:mv="urn:schemas-microsoft-com:mac:vml" xmlns:o="urn:schemas-microsoft-com:office:office" xmlns:r="http://schemas.openxmlformats.org/officeDocument/2006/relationships" xmlns:m="http://schemas.openxmlformats.org/officeDocument/2006/math" xmlns:v="urn:schemas-microsoft-com:vml" xmlns:wp14="http://schemas.microsoft.com/office/word/2010/wordprocessingDrawing" xmlns:wp="http://schemas.openxmlformats.org/drawingml/2006/wordprocessingDrawing" xmlns:w10="urn:schemas-microsoft-com:office:word" xmlns:w="http://schemas.openxmlformats.org/wordprocessingml/2006/main" xmlns:w14="http://schemas.microsoft.com/office/word/2010/wordml" xmlns:wpg="http://schemas.microsoft.com/office/word/2010/wordprocessingGroup" xmlns:wpi="http://schemas.microsoft.com/office/word/2010/wordprocessingInk" xmlns:wne="http://schemas.microsoft.com/office/word/2006/wordml" xmlns:wps="http://schemas.microsoft.com/office/word/2010/wordprocessingShape" mc:Ignorable="w14 wp14">
   <w:body>
     <w:p>
+      <w:pPr>
+        <w:pStyle w:val="Heading1"/>
+      </w:pPr>
       <w:r>
-        <w:t>Generated Document</w:t>
+        <w:t>Contoso Employee Time Off &amp; Benefits FAQ (Document #6)</w:t>
       </w:r>
     </w:p>
     <w:p>
-      <w:pPr>
-        <w:pStyle w:val="Heading1"/>
-      </w:pPr>
-    </w:p>
-    <w:p>
-      <w:r>
-        <w:t>Note</w:t>
-      </w:r>
       <w:r>
         <w:rPr>
-          <w:b/>
+          <w:i/>
         </w:rPr>
-      </w:r>
-      <w:r>
-        <w:t>: This is stub content. Replace StubModelClient with a real model client to generate actual content.</w:t>
-      </w:r>
-    </w:p>
-    <w:p>
-      <w:pPr>
-        <w:ind w:left="720"/>
-      </w:pPr>
-    </w:p>
-    <w:p>
-      <w:r>
-        <w:t>Rendered Prompt</w:t>
+        <w:t>Last updated: 2026-01-15</w:t>
       </w:r>
     </w:p>
     <w:p>
       <w:pPr>
         <w:pStyle w:val="Heading2"/>
       </w:pPr>
+      <w:r>
+        <w:t>Time Off (PTO) Accrual &amp; Usage</w:t>
+      </w:r>
+    </w:p>
+    <w:p>
+      <w:pPr>
+        <w:pStyle w:val="Heading2"/>
+      </w:pPr>
+      <w:r>
+        <w:t>Q: How much PTO do I earn, and when does it start accruing?</w:t>
+      </w:r>
     </w:p>
     <w:p>
       <w:r>
-        <w:t>The following prompt would be sent to the model:</w:t>
+        <w:t xml:space="preserve">PTO accrues monthly based on your years of service: 0–2 years: 10 hours/month (15 days/year), 3–5 years: 13.33 hours/month (20 days/year), 6–10 years: 16.67 hours/month (25 days/year), and 11+ years: 20 hours/month (30 days/year). PTO is tracked as a single bank that covers vacation, personal time, and sick time. For how to log or request PTO, see </w:t>
+      </w:r>
+      <w:r>
+        <w:rPr>
+          <w:b/>
+        </w:rPr>
+        <w:t>“How do I request time off in Workday?”</w:t>
+      </w:r>
+    </w:p>
+    <w:p>
+      <w:pPr>
+        <w:pStyle w:val="Heading2"/>
+      </w:pPr>
+      <w:r>
+        <w:t>Q: Can I carry over unused PTO into next year?</w:t>
+      </w:r>
+    </w:p>
+    <w:p>
+      <w:r>
+        <w:t xml:space="preserve">Yes. You can carry over up to </w:t>
+      </w:r>
+      <w:r>
+        <w:rPr>
+          <w:b/>
+        </w:rPr>
+        <w:t>5 days (40 hours)</w:t>
+      </w:r>
+      <w:r>
+        <w:t xml:space="preserve"> into the next calendar year. Any PTO over the carryover limit is forfeited on </w:t>
+      </w:r>
+      <w:r>
+        <w:rPr>
+          <w:b/>
+        </w:rPr>
+        <w:t>December 31</w:t>
+      </w:r>
+      <w:r>
+        <w:t xml:space="preserve">. Carried-over PTO must be used by </w:t>
+      </w:r>
+      <w:r>
+        <w:rPr>
+          <w:b/>
+        </w:rPr>
+        <w:t>March 31</w:t>
+      </w:r>
+      <w:r>
+        <w:t xml:space="preserve"> of the following year. If you have special circumstances, you may submit an exception request to HR.</w:t>
+      </w:r>
+    </w:p>
+    <w:p>
+      <w:pPr>
+        <w:pStyle w:val="Heading2"/>
+      </w:pPr>
+      <w:r>
+        <w:t>Q: What’s the difference between PTO and sick leave if it’s one bank?</w:t>
+      </w:r>
+    </w:p>
+    <w:p>
+      <w:r>
+        <w:t xml:space="preserve">Contoso uses a single PTO bank, but when you’re ill you should log time using the </w:t>
+      </w:r>
+      <w:r>
+        <w:rPr>
+          <w:b/>
+        </w:rPr>
+        <w:t>“Sick”</w:t>
+      </w:r>
+      <w:r>
+        <w:t xml:space="preserve"> category in Workday. You must notify your manager by </w:t>
+      </w:r>
+      <w:r>
+        <w:rPr>
+          <w:b/>
+        </w:rPr>
+        <w:t>9:00 AM</w:t>
+      </w:r>
+      <w:r>
+        <w:t xml:space="preserve"> the day of your absence. A doctor’s note is required for absences exceeding </w:t>
+      </w:r>
+      <w:r>
+        <w:rPr>
+          <w:b/>
+        </w:rPr>
+        <w:t>3 consecutive days</w:t>
+      </w:r>
+      <w:r>
+        <w:t>.</w:t>
+      </w:r>
+    </w:p>
+    <w:p>
+      <w:pPr>
+        <w:pStyle w:val="Heading2"/>
+      </w:pPr>
+      <w:r>
+        <w:t>Q: Are there blackout periods when PTO is restricted?</w:t>
+      </w:r>
+    </w:p>
+    <w:p>
+      <w:r>
+        <w:t xml:space="preserve">Some teams have restricted approval windows due to business needs. Examples include </w:t>
+      </w:r>
+      <w:r>
+        <w:rPr>
+          <w:b/>
+        </w:rPr>
+        <w:t>December 26–31 for Finance</w:t>
+      </w:r>
+      <w:r>
+        <w:t xml:space="preserve"> (year-end close), </w:t>
+      </w:r>
+      <w:r>
+        <w:rPr>
+          <w:b/>
+        </w:rPr>
+        <w:t>last 5 business days of each quarter for Sales</w:t>
+      </w:r>
+      <w:r>
+        <w:t xml:space="preserve">, and </w:t>
+      </w:r>
+      <w:r>
+        <w:rPr>
+          <w:b/>
+        </w:rPr>
+        <w:t>product launch windows for Engineering</w:t>
+      </w:r>
+      <w:r>
+        <w:t xml:space="preserve"> (as announced). If you’re unsure whether your dates fall in a blackout period, check with your manager before submitting.</w:t>
+      </w:r>
+    </w:p>
+    <w:p>
+      <w:pPr>
+        <w:pStyle w:val="Heading2"/>
+      </w:pPr>
+      <w:r>
+        <w:t>Company Holidays &amp; Office Closures</w:t>
+      </w:r>
+    </w:p>
+    <w:p>
+      <w:pPr>
+        <w:pStyle w:val="Heading2"/>
+      </w:pPr>
+      <w:r>
+        <w:t>Q: What paid holidays does Contoso observe?</w:t>
+      </w:r>
+    </w:p>
+    <w:p>
+      <w:r>
+        <w:t xml:space="preserve">Contoso observes </w:t>
+      </w:r>
+      <w:r>
+        <w:rPr>
+          <w:b/>
+        </w:rPr>
+        <w:t>11 paid holidays</w:t>
+      </w:r>
+      <w:r>
+        <w:t xml:space="preserve">: New Year’s Day, MLK Day, Presidents’ Day, Memorial Day, Independence Day, Labor Day, Thanksgiving Day, Day After Thanksgiving, Christmas Eve, Christmas Day, and </w:t>
+      </w:r>
+      <w:r>
+        <w:rPr>
+          <w:b/>
+        </w:rPr>
+        <w:t>one Personal Floating Holiday</w:t>
+      </w:r>
+      <w:r>
+        <w:t xml:space="preserve">. If you need time off around a holiday, see </w:t>
+      </w:r>
+      <w:r>
+        <w:rPr>
+          <w:b/>
+        </w:rPr>
+        <w:t>“How do I request time off in Workday?”</w:t>
+      </w:r>
+    </w:p>
+    <w:p>
+      <w:pPr>
+        <w:pStyle w:val="Heading2"/>
+      </w:pPr>
+      <w:r>
+        <w:t>Q: What is the floating holiday and how do I use it?</w:t>
+      </w:r>
+    </w:p>
+    <w:p>
+      <w:r>
+        <w:t xml:space="preserve">Each employee receives </w:t>
+      </w:r>
+      <w:r>
+        <w:rPr>
+          <w:b/>
+        </w:rPr>
+        <w:t>1 floating holiday per calendar year</w:t>
+      </w:r>
+      <w:r>
+        <w:t>. It can be used for any reason (religious observance, birthday, personal day) and must be used within the same calendar year (no carryover). Request it in Workday the same way you request PTO.</w:t>
+      </w:r>
+    </w:p>
+    <w:p>
+      <w:pPr>
+        <w:pStyle w:val="Heading2"/>
+      </w:pPr>
+      <w:r>
+        <w:t>Q: Is the company closed on holidays, and what if I need to work?</w:t>
+      </w:r>
+    </w:p>
+    <w:p>
+      <w:r>
+        <w:t>Most offices are closed on paid holidays, but some roles (e.g., customer support or critical operations) may require coverage. If you’re scheduled to work on a holiday, your manager will confirm expectations and how time should be recorded in Workday based on your team’s process.</w:t>
+      </w:r>
+    </w:p>
+    <w:p>
+      <w:pPr>
+        <w:pStyle w:val="Heading2"/>
+      </w:pPr>
+      <w:r>
+        <w:t>Benefits, Remote Work &amp; Flexible Scheduling</w:t>
+      </w:r>
+    </w:p>
+    <w:p>
+      <w:pPr>
+        <w:pStyle w:val="Heading2"/>
+      </w:pPr>
+      <w:r>
+        <w:t>Q: When do my benefits start, and who is eligible?</w:t>
+      </w:r>
+    </w:p>
+    <w:p>
+      <w:r>
+        <w:t xml:space="preserve">Full-time employees (30+ hours/week) are eligible for benefits starting on the </w:t>
+      </w:r>
+      <w:r>
+        <w:rPr>
+          <w:b/>
+        </w:rPr>
+        <w:t>1st of the month following their hire date</w:t>
+      </w:r>
+      <w:r>
+        <w:t>. Part-time employees (20–29 hours/week) are eligible for limited benefits. If you’re unsure which category you fall into, contact Benefits using the info at the bottom of this FAQ.</w:t>
+      </w:r>
+    </w:p>
+    <w:p>
+      <w:pPr>
+        <w:pStyle w:val="Heading2"/>
+      </w:pPr>
+      <w:r>
+        <w:t>Q: What health insurance plans are available?</w:t>
+      </w:r>
+    </w:p>
+    <w:p>
+      <w:r>
+        <w:t xml:space="preserve">Contoso offers three medical plans through </w:t>
+      </w:r>
+      <w:r>
+        <w:rPr>
+          <w:b/>
+        </w:rPr>
+        <w:t>Blue Cross Blue Shield</w:t>
+      </w:r>
+      <w:r>
+        <w:t xml:space="preserve">: </w:t>
+      </w:r>
+      <w:r>
+        <w:rPr>
+          <w:b/>
+        </w:rPr>
+        <w:t>PPO Basic</w:t>
+      </w:r>
+      <w:r>
+        <w:t xml:space="preserve">, </w:t>
+      </w:r>
+      <w:r>
+        <w:rPr>
+          <w:b/>
+        </w:rPr>
+        <w:t>PPO Plus</w:t>
+      </w:r>
+      <w:r>
+        <w:t xml:space="preserve">, and </w:t>
+      </w:r>
+      <w:r>
+        <w:rPr>
+          <w:b/>
+        </w:rPr>
+        <w:t>HDHP + HSA</w:t>
+      </w:r>
+      <w:r>
+        <w:t xml:space="preserve">. Plan costs and deductibles vary, so many employees compare them based on expected usage (e.g., regular visits vs. lower premium with higher deductible). For enrollment and plan documents, use the Benefits Portal: </w:t>
+      </w:r>
+      <w:r>
+        <w:rPr>
+          <w:b/>
+        </w:rPr>
+        <w:t>benefits.contoso.com</w:t>
+      </w:r>
+      <w:r>
+        <w:t>.</w:t>
+      </w:r>
+    </w:p>
+    <w:p>
+      <w:pPr>
+        <w:pStyle w:val="Heading2"/>
+      </w:pPr>
+      <w:r>
+        <w:t>Q: Do we have a 401(k), and how does the company match work?</w:t>
+      </w:r>
+    </w:p>
+    <w:p>
+      <w:r>
+        <w:t xml:space="preserve">Yes—401(k) eligibility is </w:t>
+      </w:r>
+      <w:r>
+        <w:rPr>
+          <w:b/>
+        </w:rPr>
+        <w:t>immediate upon hire</w:t>
+      </w:r>
+      <w:r>
+        <w:t xml:space="preserve">. Contoso matches </w:t>
+      </w:r>
+      <w:r>
+        <w:rPr>
+          <w:b/>
+        </w:rPr>
+        <w:t>100% of the first 4%</w:t>
+      </w:r>
+      <w:r>
+        <w:t xml:space="preserve"> of your salary contributions and </w:t>
+      </w:r>
+      <w:r>
+        <w:rPr>
+          <w:b/>
+        </w:rPr>
+        <w:t>50% of the next 2%</w:t>
+      </w:r>
+      <w:r>
+        <w:t xml:space="preserve">. Vesting occurs over three years (33% after year 1, 66% after year 2, 100% after year 3). The plan provider is </w:t>
+      </w:r>
+      <w:r>
+        <w:rPr>
+          <w:b/>
+        </w:rPr>
+        <w:t>Fidelity Investments</w:t>
+      </w:r>
+      <w:r>
+        <w:t>.</w:t>
+      </w:r>
+    </w:p>
+    <w:p>
+      <w:pPr>
+        <w:pStyle w:val="Heading2"/>
+      </w:pPr>
+      <w:r>
+        <w:t>Q: What benefits are available for remote workers and flexible schedules?</w:t>
+      </w:r>
+    </w:p>
+    <w:p>
+      <w:r>
+        <w:t xml:space="preserve">Remote workers in eligible roles can receive a </w:t>
+      </w:r>
+      <w:r>
+        <w:rPr>
+          <w:b/>
+        </w:rPr>
+        <w:t>$500 one-time home office allowance</w:t>
+      </w:r>
+      <w:r>
+        <w:t xml:space="preserve"> and may qualify for a </w:t>
+      </w:r>
+      <w:r>
+        <w:rPr>
+          <w:b/>
+        </w:rPr>
+        <w:t>$75/month cell phone stipend</w:t>
+      </w:r>
+      <w:r>
+        <w:t xml:space="preserve"> (role-dependent). Flexible schedules and remote arrangements are managed at the team level—confirm expectations with your manager (core hours, onsite days if any, and how availability should be communicated). If you need time off as part of a flexible arrangement, see </w:t>
+      </w:r>
+      <w:r>
+        <w:rPr>
+          <w:b/>
+        </w:rPr>
+        <w:t>“How do I request time off in Workday?”</w:t>
+      </w:r>
+    </w:p>
+    <w:p>
+      <w:pPr>
+        <w:pStyle w:val="Heading2"/>
+      </w:pPr>
+      <w:r>
+        <w:t>Q: When is open enrollment, and can I change benefits mid-year?</w:t>
+      </w:r>
+    </w:p>
+    <w:p>
+      <w:r>
+        <w:t xml:space="preserve">Open enrollment happens annually in </w:t>
+      </w:r>
+      <w:r>
+        <w:rPr>
+          <w:b/>
+        </w:rPr>
+        <w:t>November</w:t>
+      </w:r>
+      <w:r>
+        <w:t xml:space="preserve"> for coverage effective </w:t>
+      </w:r>
+      <w:r>
+        <w:rPr>
+          <w:b/>
+        </w:rPr>
+        <w:t>January 1</w:t>
+      </w:r>
+      <w:r>
+        <w:t xml:space="preserve">. Mid-year changes are allowed for qualifying life events (e.g., marriage, birth) if submitted within </w:t>
+      </w:r>
+      <w:r>
+        <w:rPr>
+          <w:b/>
+        </w:rPr>
+        <w:t>30 days</w:t>
+      </w:r>
+      <w:r>
+        <w:t xml:space="preserve"> of the event.</w:t>
       </w:r>
     </w:p>
     <w:p>
@@ -54,2707 +468,35 @@
       </w:r>
     </w:p>
     <w:p>
+      <w:pPr>
+        <w:pStyle w:val="Heading3"/>
+      </w:pPr>
       <w:r>
-        <w:t>system:</w:t>
-      </w:r>
-      <w:r>
-        <w:t>You are an expert document writer specializing in user-facing documentation.</w:t>
-      </w:r>
-      <w:r>
-        <w:t>Your task is to generate a realistic FAQ document that could be used</w:t>
-      </w:r>
-      <w:r>
-        <w:t>as sample data for AI/RAG demonstrations.</w:t>
-      </w:r>
-    </w:p>
-    <w:p>
-      <w:r>
-        <w:t>The document should be realistic enough that when indexed in a vector store,</w:t>
-      </w:r>
-      <w:r>
-        <w:t>an LLM could use it to answer questions related to the goals below.</w:t>
-      </w:r>
-    </w:p>
-    <w:p>
-      <w:r>
-        <w:t>Document Type: FAQ (Frequently Asked Questions)</w:t>
-      </w:r>
-    </w:p>
-    <w:p>
-      <w:pPr>
-        <w:pStyle w:val="Heading2"/>
-      </w:pPr>
-    </w:p>
-    <w:p>
-      <w:r>
-        <w:t>FAQs are:</w:t>
-      </w:r>
-    </w:p>
-    <w:p>
-      <w:r>
-        <w:t>Question and answer format</w:t>
+        <w:t>Need more help?</w:t>
       </w:r>
     </w:p>
     <w:p>
       <w:pPr>
         <w:pStyle w:val="ListBullet"/>
       </w:pPr>
-    </w:p>
-    <w:p>
       <w:r>
-        <w:t>Written from the user's perspective</w:t>
+        <w:t>Benefits Portal: benefits.contoso.com</w:t>
       </w:r>
     </w:p>
     <w:p>
       <w:pPr>
         <w:pStyle w:val="ListBullet"/>
       </w:pPr>
-    </w:p>
-    <w:p>
       <w:r>
-        <w:t>Clear and accessible language</w:t>
+        <w:t>Benefits: benefits@contoso.com | 1-800-555-0124 (Mon–Fri, 8 AM–6 PM ET)</w:t>
       </w:r>
     </w:p>
     <w:p>
       <w:pPr>
         <w:pStyle w:val="ListBullet"/>
       </w:pPr>
-    </w:p>
-    <w:p>
       <w:r>
-        <w:t>Organized by topic or category</w:t>
-      </w:r>
-    </w:p>
-    <w:p>
-      <w:pPr>
-        <w:pStyle w:val="ListBullet"/>
-      </w:pPr>
-    </w:p>
-    <w:p>
-      <w:r>
-        <w:t>Anticipate common questions</w:t>
-      </w:r>
-    </w:p>
-    <w:p>
-      <w:pPr>
-        <w:pStyle w:val="ListBullet"/>
-      </w:pPr>
-    </w:p>
-    <w:p>
-      <w:r>
-        <w:t>Structure Requirements</w:t>
-      </w:r>
-    </w:p>
-    <w:p>
-      <w:pPr>
-        <w:pStyle w:val="Heading2"/>
-      </w:pPr>
-    </w:p>
-    <w:p>
-      <w:r>
-        <w:t>Target length: approximately 500 words</w:t>
-      </w:r>
-    </w:p>
-    <w:p>
-      <w:pPr>
-        <w:pStyle w:val="ListBullet"/>
-      </w:pPr>
-    </w:p>
-    <w:p>
-      <w:r>
-        <w:t>Number of sections: 3</w:t>
-      </w:r>
-    </w:p>
-    <w:p>
-      <w:pPr>
-        <w:pStyle w:val="ListBullet"/>
-      </w:pPr>
-    </w:p>
-    <w:p>
-      <w:r>
-        <w:t>Include tables: no</w:t>
-      </w:r>
-    </w:p>
-    <w:p>
-      <w:pPr>
-        <w:pStyle w:val="ListBullet"/>
-      </w:pPr>
-    </w:p>
-    <w:p>
-      <w:r>
-        <w:t>Goals (what questions should this document help answer?)</w:t>
-      </w:r>
-    </w:p>
-    <w:p>
-      <w:pPr>
-        <w:pStyle w:val="Heading2"/>
-      </w:pPr>
-    </w:p>
-    <w:p>
-      <w:r>
-        <w:t>Answer questions about PTO accrual rates and policies</w:t>
-      </w:r>
-    </w:p>
-    <w:p>
-      <w:pPr>
-        <w:pStyle w:val="ListBullet"/>
-      </w:pPr>
-    </w:p>
-    <w:p>
-      <w:r>
-        <w:t>Explain how to request and track time off</w:t>
-      </w:r>
-    </w:p>
-    <w:p>
-      <w:pPr>
-        <w:pStyle w:val="ListBullet"/>
-      </w:pPr>
-    </w:p>
-    <w:p>
-      <w:r>
-        <w:t>Describe company holidays and office closures</w:t>
-      </w:r>
-    </w:p>
-    <w:p>
-      <w:pPr>
-        <w:pStyle w:val="ListBullet"/>
-      </w:pPr>
-    </w:p>
-    <w:p>
-      <w:r>
-        <w:t>Provide information about employee benefits packages</w:t>
-      </w:r>
-    </w:p>
-    <w:p>
-      <w:pPr>
-        <w:pStyle w:val="ListBullet"/>
-      </w:pPr>
-    </w:p>
-    <w:p>
-      <w:r>
-        <w:t>Clarify policies around remote work and flexible schedules</w:t>
-      </w:r>
-    </w:p>
-    <w:p>
-      <w:pPr>
-        <w:pStyle w:val="ListBullet"/>
-      </w:pPr>
-    </w:p>
-    <w:p>
-      <w:r>
-        <w:t>Seed Data (use this information to make the document realistic)</w:t>
-      </w:r>
-    </w:p>
-    <w:p>
-      <w:pPr>
-        <w:pStyle w:val="Heading2"/>
-      </w:pPr>
-    </w:p>
-    <w:p>
-      <w:r>
-        <w:t>Source: benefits-overview.md</w:t>
-      </w:r>
-    </w:p>
-    <w:p>
-      <w:pPr>
-        <w:pStyle w:val="Heading2"/>
-      </w:pPr>
-    </w:p>
-    <w:p>
-      <w:r>
-        <w:t>Contoso Corporation - Employee Benefits Overview</w:t>
-      </w:r>
-    </w:p>
-    <w:p>
-      <w:pPr>
-        <w:pStyle w:val="Heading1"/>
-      </w:pPr>
-    </w:p>
-    <w:p>
-      <w:r>
-        <w:t>Benefits Eligibility</w:t>
-      </w:r>
-    </w:p>
-    <w:p>
-      <w:pPr>
-        <w:pStyle w:val="Heading2"/>
-      </w:pPr>
-    </w:p>
-    <w:p>
-      <w:r>
-        <w:t xml:space="preserve">Full-time employees (30+ hours/week) are eligible for benefits on the </w:t>
-      </w:r>
-      <w:r>
-        <w:t>1st of the month</w:t>
-      </w:r>
-      <w:r>
-        <w:rPr>
-          <w:b/>
-        </w:rPr>
-      </w:r>
-      <w:r>
-        <w:t>following their hire date. Part-time employees (20-29 hours/week) are eligible for</w:t>
-      </w:r>
-      <w:r>
-        <w:t>limited benefits.</w:t>
-      </w:r>
-    </w:p>
-    <w:p>
-      <w:r>
-        <w:t>Health Insurance</w:t>
-      </w:r>
-    </w:p>
-    <w:p>
-      <w:pPr>
-        <w:pStyle w:val="Heading2"/>
-      </w:pPr>
-    </w:p>
-    <w:p>
-      <w:r>
-        <w:t>Medical Plans</w:t>
-      </w:r>
-    </w:p>
-    <w:p>
-      <w:pPr>
-        <w:pStyle w:val="Heading3"/>
-      </w:pPr>
-    </w:p>
-    <w:p>
-      <w:r>
-        <w:t>Contoso offers three medical plan options through Blue Cross Blue Shield:</w:t>
-      </w:r>
-    </w:p>
-    <w:p>
-      <w:r>
-        <w:t>| Plan | Monthly Premium (Employee) | Monthly Premium (Family) | Deductible | Out-of-Pocket Max |</w:t>
-      </w:r>
-      <w:r>
-        <w:t>|------|---------------------------|-------------------------|------------|-------------------|</w:t>
-      </w:r>
-      <w:r>
-        <w:t>| PPO Basic | $150 | $450 | $1,500 | $6,000 |</w:t>
-      </w:r>
-      <w:r>
-        <w:t>| PPO Plus | $250 | $650 | $750 | $4,000 |</w:t>
-      </w:r>
-      <w:r>
-        <w:t>| HDHP + HSA | $100 | $300 | $2,800 | $7,000 |</w:t>
-      </w:r>
-    </w:p>
-    <w:p>
-      <w:r>
-        <w:t>Dental Insurance</w:t>
-      </w:r>
-    </w:p>
-    <w:p>
-      <w:pPr>
-        <w:pStyle w:val="Heading3"/>
-      </w:pPr>
-    </w:p>
-    <w:p>
-      <w:r>
-        <w:t>Basic Plan</w:t>
-      </w:r>
-      <w:r>
-        <w:rPr>
-          <w:b/>
-        </w:rPr>
-      </w:r>
-      <w:r>
-        <w:t>: $25/month (employee), $75/month (family)</w:t>
-      </w:r>
-    </w:p>
-    <w:p>
-      <w:r>
-        <w:t>Preventive care: 100% covered</w:t>
-      </w:r>
-    </w:p>
-    <w:p>
-      <w:pPr>
-        <w:pStyle w:val="ListBullet"/>
-      </w:pPr>
-    </w:p>
-    <w:p>
-      <w:r>
-        <w:t>Basic procedures: 80% covered</w:t>
-      </w:r>
-    </w:p>
-    <w:p>
-      <w:pPr>
-        <w:pStyle w:val="ListBullet"/>
-      </w:pPr>
-    </w:p>
-    <w:p>
-      <w:r>
-        <w:t>Major procedures: 50% covered</w:t>
-      </w:r>
-    </w:p>
-    <w:p>
-      <w:pPr>
-        <w:pStyle w:val="ListBullet"/>
-      </w:pPr>
-    </w:p>
-    <w:p>
-      <w:pPr>
-        <w:pStyle w:val="ListBullet"/>
-      </w:pPr>
-    </w:p>
-    <w:p>
-      <w:r>
-        <w:t>Premium Plan</w:t>
-      </w:r>
-      <w:r>
-        <w:rPr>
-          <w:b/>
-        </w:rPr>
-      </w:r>
-      <w:r>
-        <w:t>: $45/month (employee), $125/month (family)</w:t>
-      </w:r>
-    </w:p>
-    <w:p>
-      <w:r>
-        <w:t>Preventive care: 100% covered</w:t>
-      </w:r>
-    </w:p>
-    <w:p>
-      <w:pPr>
-        <w:pStyle w:val="ListBullet"/>
-      </w:pPr>
-    </w:p>
-    <w:p>
-      <w:r>
-        <w:t>Basic procedures: 90% covered</w:t>
-      </w:r>
-    </w:p>
-    <w:p>
-      <w:pPr>
-        <w:pStyle w:val="ListBullet"/>
-      </w:pPr>
-    </w:p>
-    <w:p>
-      <w:r>
-        <w:t>Major procedures: 70% covered</w:t>
-      </w:r>
-    </w:p>
-    <w:p>
-      <w:pPr>
-        <w:pStyle w:val="ListBullet"/>
-      </w:pPr>
-    </w:p>
-    <w:p>
-      <w:r>
-        <w:t>Orthodontics: 50% covered (lifetime max $2,500)</w:t>
-      </w:r>
-    </w:p>
-    <w:p>
-      <w:pPr>
-        <w:pStyle w:val="ListBullet"/>
-      </w:pPr>
-    </w:p>
-    <w:p>
-      <w:pPr>
-        <w:pStyle w:val="ListBullet"/>
-      </w:pPr>
-    </w:p>
-    <w:p>
-      <w:r>
-        <w:t>Vision Insurance</w:t>
-      </w:r>
-    </w:p>
-    <w:p>
-      <w:pPr>
-        <w:pStyle w:val="Heading3"/>
-      </w:pPr>
-    </w:p>
-    <w:p>
-      <w:r>
-        <w:t>Standard Plan</w:t>
-      </w:r>
-      <w:r>
-        <w:rPr>
-          <w:b/>
-        </w:rPr>
-      </w:r>
-      <w:r>
-        <w:t>: $10/month (employee), $25/month (family)</w:t>
-      </w:r>
-      <w:r>
-        <w:t>Annual eye exam: $10 copay</w:t>
-      </w:r>
-    </w:p>
-    <w:p>
-      <w:pPr>
-        <w:pStyle w:val="ListBullet"/>
-      </w:pPr>
-    </w:p>
-    <w:p>
-      <w:r>
-        <w:t>Frames allowance: $150 every 2 years</w:t>
-      </w:r>
-    </w:p>
-    <w:p>
-      <w:pPr>
-        <w:pStyle w:val="ListBullet"/>
-      </w:pPr>
-    </w:p>
-    <w:p>
-      <w:r>
-        <w:t>Contact lens allowance: $150/year</w:t>
-      </w:r>
-    </w:p>
-    <w:p>
-      <w:pPr>
-        <w:pStyle w:val="ListBullet"/>
-      </w:pPr>
-    </w:p>
-    <w:p>
-      <w:pPr>
-        <w:pStyle w:val="ListBullet"/>
-      </w:pPr>
-    </w:p>
-    <w:p>
-      <w:r>
-        <w:t>Retirement Benefits</w:t>
-      </w:r>
-    </w:p>
-    <w:p>
-      <w:pPr>
-        <w:pStyle w:val="Heading2"/>
-      </w:pPr>
-    </w:p>
-    <w:p>
-      <w:r>
-        <w:t>401(k) Plan</w:t>
-      </w:r>
-    </w:p>
-    <w:p>
-      <w:pPr>
-        <w:pStyle w:val="Heading3"/>
-      </w:pPr>
-    </w:p>
-    <w:p>
-      <w:r>
-        <w:t>Eligibility</w:t>
-      </w:r>
-      <w:r>
-        <w:rPr>
-          <w:b/>
-        </w:rPr>
-      </w:r>
-      <w:r>
-        <w:t>: Immediate upon hire</w:t>
-      </w:r>
-    </w:p>
-    <w:p>
-      <w:pPr>
-        <w:pStyle w:val="ListBullet"/>
-      </w:pPr>
-    </w:p>
-    <w:p>
-      <w:r>
-        <w:t>Company Match</w:t>
-      </w:r>
-      <w:r>
-        <w:rPr>
-          <w:b/>
-        </w:rPr>
-      </w:r>
-      <w:r>
-        <w:t>: 100% match on first 4% of salary, 50% match on next 2%</w:t>
-      </w:r>
-    </w:p>
-    <w:p>
-      <w:pPr>
-        <w:pStyle w:val="ListBullet"/>
-      </w:pPr>
-    </w:p>
-    <w:p>
-      <w:r>
-        <w:t>Vesting Schedule</w:t>
-      </w:r>
-      <w:r>
-        <w:rPr>
-          <w:b/>
-        </w:rPr>
-      </w:r>
-      <w:r>
-        <w:t>:</w:t>
-      </w:r>
-      <w:r>
-        <w:t>Year 1: 33% vested</w:t>
-      </w:r>
-    </w:p>
-    <w:p>
-      <w:pPr>
-        <w:pStyle w:val="ListBullet"/>
-      </w:pPr>
-    </w:p>
-    <w:p>
-      <w:r>
-        <w:t>Year 2: 66% vested</w:t>
-      </w:r>
-    </w:p>
-    <w:p>
-      <w:pPr>
-        <w:pStyle w:val="ListBullet"/>
-      </w:pPr>
-    </w:p>
-    <w:p>
-      <w:r>
-        <w:t>Year 3: 100% vested</w:t>
-      </w:r>
-    </w:p>
-    <w:p>
-      <w:pPr>
-        <w:pStyle w:val="ListBullet"/>
-      </w:pPr>
-    </w:p>
-    <w:p>
-      <w:pPr>
-        <w:pStyle w:val="ListBullet"/>
-      </w:pPr>
-    </w:p>
-    <w:p>
-      <w:r>
-        <w:t>Investment Options</w:t>
-      </w:r>
-      <w:r>
-        <w:rPr>
-          <w:b/>
-        </w:rPr>
-      </w:r>
-      <w:r>
-        <w:t>: 25+ fund options including target-date funds</w:t>
-      </w:r>
-    </w:p>
-    <w:p>
-      <w:pPr>
-        <w:pStyle w:val="ListBullet"/>
-      </w:pPr>
-    </w:p>
-    <w:p>
-      <w:r>
-        <w:t>Provider</w:t>
-      </w:r>
-      <w:r>
-        <w:rPr>
-          <w:b/>
-        </w:rPr>
-      </w:r>
-      <w:r>
-        <w:t>: Fidelity Investments</w:t>
-      </w:r>
-    </w:p>
-    <w:p>
-      <w:pPr>
-        <w:pStyle w:val="ListBullet"/>
-      </w:pPr>
-    </w:p>
-    <w:p>
-      <w:r>
-        <w:t>Employee Stock Purchase Plan (ESPP)</w:t>
-      </w:r>
-    </w:p>
-    <w:p>
-      <w:pPr>
-        <w:pStyle w:val="Heading3"/>
-      </w:pPr>
-    </w:p>
-    <w:p>
-      <w:r>
-        <w:t xml:space="preserve">Purchase Contoso stock at </w:t>
-      </w:r>
-      <w:r>
-        <w:t>15% discount</w:t>
-      </w:r>
-      <w:r>
-        <w:rPr>
-          <w:b/>
-        </w:rPr>
-      </w:r>
-    </w:p>
-    <w:p>
-      <w:pPr>
-        <w:pStyle w:val="ListBullet"/>
-      </w:pPr>
-    </w:p>
-    <w:p>
-      <w:r>
-        <w:t>Contribution limit: 10% of salary (up to $25,000/year)</w:t>
-      </w:r>
-    </w:p>
-    <w:p>
-      <w:pPr>
-        <w:pStyle w:val="ListBullet"/>
-      </w:pPr>
-    </w:p>
-    <w:p>
-      <w:r>
-        <w:t>Purchase periods: Semi-annual (June 30 and December 31)</w:t>
-      </w:r>
-    </w:p>
-    <w:p>
-      <w:pPr>
-        <w:pStyle w:val="ListBullet"/>
-      </w:pPr>
-    </w:p>
-    <w:p>
-      <w:r>
-        <w:t>Life &amp; Disability Insurance</w:t>
-      </w:r>
-    </w:p>
-    <w:p>
-      <w:pPr>
-        <w:pStyle w:val="Heading2"/>
-      </w:pPr>
-    </w:p>
-    <w:p>
-      <w:r>
-        <w:t>Life Insurance</w:t>
-      </w:r>
-    </w:p>
-    <w:p>
-      <w:pPr>
-        <w:pStyle w:val="Heading3"/>
-      </w:pPr>
-    </w:p>
-    <w:p>
-      <w:r>
-        <w:t>Basic Life</w:t>
-      </w:r>
-      <w:r>
-        <w:rPr>
-          <w:b/>
-        </w:rPr>
-      </w:r>
-      <w:r>
-        <w:t>: 1x annual salary (company paid, up to $500,000)</w:t>
-      </w:r>
-    </w:p>
-    <w:p>
-      <w:pPr>
-        <w:pStyle w:val="ListBullet"/>
-      </w:pPr>
-    </w:p>
-    <w:p>
-      <w:r>
-        <w:t>Supplemental Life</w:t>
-      </w:r>
-      <w:r>
-        <w:rPr>
-          <w:b/>
-        </w:rPr>
-      </w:r>
-      <w:r>
-        <w:t>: Up to 5x annual salary (employee paid)</w:t>
-      </w:r>
-    </w:p>
-    <w:p>
-      <w:pPr>
-        <w:pStyle w:val="ListBullet"/>
-      </w:pPr>
-    </w:p>
-    <w:p>
-      <w:r>
-        <w:t>Spouse/Dependent Life</w:t>
-      </w:r>
-      <w:r>
-        <w:rPr>
-          <w:b/>
-        </w:rPr>
-      </w:r>
-      <w:r>
-        <w:t>: Available for purchase</w:t>
-      </w:r>
-    </w:p>
-    <w:p>
-      <w:pPr>
-        <w:pStyle w:val="ListBullet"/>
-      </w:pPr>
-    </w:p>
-    <w:p>
-      <w:r>
-        <w:t>Disability Insurance</w:t>
-      </w:r>
-    </w:p>
-    <w:p>
-      <w:pPr>
-        <w:pStyle w:val="Heading3"/>
-      </w:pPr>
-    </w:p>
-    <w:p>
-      <w:r>
-        <w:t>Short-Term Disability</w:t>
-      </w:r>
-      <w:r>
-        <w:rPr>
-          <w:b/>
-        </w:rPr>
-      </w:r>
-      <w:r>
-        <w:t>: 60% of salary for up to 26 weeks (company paid)</w:t>
-      </w:r>
-    </w:p>
-    <w:p>
-      <w:pPr>
-        <w:pStyle w:val="ListBullet"/>
-      </w:pPr>
-    </w:p>
-    <w:p>
-      <w:r>
-        <w:t>Long-Term Disability</w:t>
-      </w:r>
-      <w:r>
-        <w:rPr>
-          <w:b/>
-        </w:rPr>
-      </w:r>
-      <w:r>
-        <w:t>: 60% of salary after 26 weeks (company paid)</w:t>
-      </w:r>
-    </w:p>
-    <w:p>
-      <w:pPr>
-        <w:pStyle w:val="ListBullet"/>
-      </w:pPr>
-    </w:p>
-    <w:p>
-      <w:r>
-        <w:t>Additional Benefits</w:t>
-      </w:r>
-    </w:p>
-    <w:p>
-      <w:pPr>
-        <w:pStyle w:val="Heading2"/>
-      </w:pPr>
-    </w:p>
-    <w:p>
-      <w:r>
-        <w:t>Flexible Spending Accounts (FSA)</w:t>
-      </w:r>
-    </w:p>
-    <w:p>
-      <w:pPr>
-        <w:pStyle w:val="Heading3"/>
-      </w:pPr>
-    </w:p>
-    <w:p>
-      <w:r>
-        <w:t>Healthcare FSA</w:t>
-      </w:r>
-      <w:r>
-        <w:rPr>
-          <w:b/>
-        </w:rPr>
-      </w:r>
-      <w:r>
-        <w:t>: Up to $3,050/year for medical expenses</w:t>
-      </w:r>
-    </w:p>
-    <w:p>
-      <w:pPr>
-        <w:pStyle w:val="ListBullet"/>
-      </w:pPr>
-    </w:p>
-    <w:p>
-      <w:r>
-        <w:t>Dependent Care FSA</w:t>
-      </w:r>
-      <w:r>
-        <w:rPr>
-          <w:b/>
-        </w:rPr>
-      </w:r>
-      <w:r>
-        <w:t>: Up to $5,000/year for childcare expenses</w:t>
-      </w:r>
-    </w:p>
-    <w:p>
-      <w:pPr>
-        <w:pStyle w:val="ListBullet"/>
-      </w:pPr>
-    </w:p>
-    <w:p>
-      <w:r>
-        <w:t>Health Savings Account (HSA)</w:t>
-      </w:r>
-    </w:p>
-    <w:p>
-      <w:pPr>
-        <w:pStyle w:val="Heading3"/>
-      </w:pPr>
-    </w:p>
-    <w:p>
-      <w:r>
-        <w:t>Available with HDHP plan only:</w:t>
-      </w:r>
-    </w:p>
-    <w:p>
-      <w:r>
-        <w:t>Individual</w:t>
-      </w:r>
-      <w:r>
-        <w:rPr>
-          <w:b/>
-        </w:rPr>
-      </w:r>
-      <w:r>
-        <w:t>: Up to $4,150/year</w:t>
-      </w:r>
-    </w:p>
-    <w:p>
-      <w:pPr>
-        <w:pStyle w:val="ListBullet"/>
-      </w:pPr>
-    </w:p>
-    <w:p>
-      <w:r>
-        <w:t>Family</w:t>
-      </w:r>
-      <w:r>
-        <w:rPr>
-          <w:b/>
-        </w:rPr>
-      </w:r>
-      <w:r>
-        <w:t>: Up to $8,300/year</w:t>
-      </w:r>
-    </w:p>
-    <w:p>
-      <w:pPr>
-        <w:pStyle w:val="ListBullet"/>
-      </w:pPr>
-    </w:p>
-    <w:p>
-      <w:r>
-        <w:t>Catch-up (55+)</w:t>
-      </w:r>
-      <w:r>
-        <w:rPr>
-          <w:b/>
-        </w:rPr>
-      </w:r>
-      <w:r>
-        <w:t>: Additional $1,000/year</w:t>
-      </w:r>
-    </w:p>
-    <w:p>
-      <w:pPr>
-        <w:pStyle w:val="ListBullet"/>
-      </w:pPr>
-    </w:p>
-    <w:p>
-      <w:r>
-        <w:t xml:space="preserve">Company contributes </w:t>
-      </w:r>
-      <w:r>
-        <w:t>$750 (individual)</w:t>
-      </w:r>
-      <w:r>
-        <w:rPr>
-          <w:b/>
-        </w:rPr>
-      </w:r>
-      <w:r>
-        <w:t xml:space="preserve"> or </w:t>
-      </w:r>
-      <w:r>
-        <w:t>$1,500 (family)</w:t>
-      </w:r>
-      <w:r>
-        <w:rPr>
-          <w:b/>
-        </w:rPr>
-      </w:r>
-      <w:r>
-        <w:t xml:space="preserve"> annually</w:t>
-      </w:r>
-    </w:p>
-    <w:p>
-      <w:pPr>
-        <w:pStyle w:val="ListBullet"/>
-      </w:pPr>
-    </w:p>
-    <w:p>
-      <w:r>
-        <w:t>Wellness Programs</w:t>
-      </w:r>
-    </w:p>
-    <w:p>
-      <w:pPr>
-        <w:pStyle w:val="Heading3"/>
-      </w:pPr>
-    </w:p>
-    <w:p>
-      <w:r>
-        <w:t>Gym Reimbursement</w:t>
-      </w:r>
-      <w:r>
-        <w:rPr>
-          <w:b/>
-        </w:rPr>
-      </w:r>
-      <w:r>
-        <w:t>: Up to $50/month for fitness memberships</w:t>
-      </w:r>
-    </w:p>
-    <w:p>
-      <w:pPr>
-        <w:pStyle w:val="ListBullet"/>
-      </w:pPr>
-    </w:p>
-    <w:p>
-      <w:r>
-        <w:t>Wellness Challenges</w:t>
-      </w:r>
-      <w:r>
-        <w:rPr>
-          <w:b/>
-        </w:rPr>
-      </w:r>
-      <w:r>
-        <w:t>: Quarterly programs with prizes</w:t>
-      </w:r>
-    </w:p>
-    <w:p>
-      <w:pPr>
-        <w:pStyle w:val="ListBullet"/>
-      </w:pPr>
-    </w:p>
-    <w:p>
-      <w:r>
-        <w:t>Mental Health</w:t>
-      </w:r>
-      <w:r>
-        <w:rPr>
-          <w:b/>
-        </w:rPr>
-      </w:r>
-      <w:r>
-        <w:t>: Free access to Calm app premium</w:t>
-      </w:r>
-    </w:p>
-    <w:p>
-      <w:pPr>
-        <w:pStyle w:val="ListBullet"/>
-      </w:pPr>
-    </w:p>
-    <w:p>
-      <w:r>
-        <w:t>Employee Assistance Program (EAP)</w:t>
-      </w:r>
-      <w:r>
-        <w:rPr>
-          <w:b/>
-        </w:rPr>
-      </w:r>
-      <w:r>
-        <w:t>: 6 free counseling sessions/year</w:t>
-      </w:r>
-    </w:p>
-    <w:p>
-      <w:pPr>
-        <w:pStyle w:val="ListBullet"/>
-      </w:pPr>
-    </w:p>
-    <w:p>
-      <w:r>
-        <w:t>Professional Development</w:t>
-      </w:r>
-    </w:p>
-    <w:p>
-      <w:pPr>
-        <w:pStyle w:val="Heading3"/>
-      </w:pPr>
-    </w:p>
-    <w:p>
-      <w:r>
-        <w:t>Tuition Reimbursement</w:t>
-      </w:r>
-      <w:r>
-        <w:rPr>
-          <w:b/>
-        </w:rPr>
-      </w:r>
-      <w:r>
-        <w:t>: Up to $5,250/year for approved programs</w:t>
-      </w:r>
-    </w:p>
-    <w:p>
-      <w:pPr>
-        <w:pStyle w:val="ListBullet"/>
-      </w:pPr>
-    </w:p>
-    <w:p>
-      <w:r>
-        <w:t>Conference Attendance</w:t>
-      </w:r>
-      <w:r>
-        <w:rPr>
-          <w:b/>
-        </w:rPr>
-      </w:r>
-      <w:r>
-        <w:t>: Budget varies by department</w:t>
-      </w:r>
-    </w:p>
-    <w:p>
-      <w:pPr>
-        <w:pStyle w:val="ListBullet"/>
-      </w:pPr>
-    </w:p>
-    <w:p>
-      <w:r>
-        <w:t>LinkedIn Learning</w:t>
-      </w:r>
-      <w:r>
-        <w:rPr>
-          <w:b/>
-        </w:rPr>
-      </w:r>
-      <w:r>
-        <w:t>: Free access for all employees</w:t>
-      </w:r>
-    </w:p>
-    <w:p>
-      <w:pPr>
-        <w:pStyle w:val="ListBullet"/>
-      </w:pPr>
-    </w:p>
-    <w:p>
-      <w:r>
-        <w:t>Internal Training</w:t>
-      </w:r>
-      <w:r>
-        <w:rPr>
-          <w:b/>
-        </w:rPr>
-      </w:r>
-      <w:r>
-        <w:t>: Leadership development programs available</w:t>
-      </w:r>
-    </w:p>
-    <w:p>
-      <w:pPr>
-        <w:pStyle w:val="ListBullet"/>
-      </w:pPr>
-    </w:p>
-    <w:p>
-      <w:r>
-        <w:t>Parental Leave</w:t>
-      </w:r>
-    </w:p>
-    <w:p>
-      <w:pPr>
-        <w:pStyle w:val="Heading3"/>
-      </w:pPr>
-    </w:p>
-    <w:p>
-      <w:r>
-        <w:t>Birth Parent</w:t>
-      </w:r>
-      <w:r>
-        <w:rPr>
-          <w:b/>
-        </w:rPr>
-      </w:r>
-      <w:r>
-        <w:t>: 16 weeks paid leave</w:t>
-      </w:r>
-    </w:p>
-    <w:p>
-      <w:pPr>
-        <w:pStyle w:val="ListBullet"/>
-      </w:pPr>
-    </w:p>
-    <w:p>
-      <w:r>
-        <w:t>Non-Birth Parent</w:t>
-      </w:r>
-      <w:r>
-        <w:rPr>
-          <w:b/>
-        </w:rPr>
-      </w:r>
-      <w:r>
-        <w:t>: 8 weeks paid leave</w:t>
-      </w:r>
-    </w:p>
-    <w:p>
-      <w:pPr>
-        <w:pStyle w:val="ListBullet"/>
-      </w:pPr>
-    </w:p>
-    <w:p>
-      <w:r>
-        <w:t>Adoption/Foster</w:t>
-      </w:r>
-      <w:r>
-        <w:rPr>
-          <w:b/>
-        </w:rPr>
-      </w:r>
-      <w:r>
-        <w:t>: 8 weeks paid leave</w:t>
-      </w:r>
-    </w:p>
-    <w:p>
-      <w:pPr>
-        <w:pStyle w:val="ListBullet"/>
-      </w:pPr>
-    </w:p>
-    <w:p>
-      <w:r>
-        <w:t>Gradual Return</w:t>
-      </w:r>
-      <w:r>
-        <w:rPr>
-          <w:b/>
-        </w:rPr>
-      </w:r>
-      <w:r>
-        <w:t>: Option for part-time schedule for 4 weeks after leave</w:t>
-      </w:r>
-    </w:p>
-    <w:p>
-      <w:pPr>
-        <w:pStyle w:val="ListBullet"/>
-      </w:pPr>
-    </w:p>
-    <w:p>
-      <w:r>
-        <w:t>Other Perks</w:t>
-      </w:r>
-    </w:p>
-    <w:p>
-      <w:pPr>
-        <w:pStyle w:val="Heading3"/>
-      </w:pPr>
-    </w:p>
-    <w:p>
-      <w:r>
-        <w:t>Commuter Benefits</w:t>
-      </w:r>
-      <w:r>
-        <w:rPr>
-          <w:b/>
-        </w:rPr>
-      </w:r>
-      <w:r>
-        <w:t>: Pre-tax transit/parking up to IRS limits</w:t>
-      </w:r>
-    </w:p>
-    <w:p>
-      <w:pPr>
-        <w:pStyle w:val="ListBullet"/>
-      </w:pPr>
-    </w:p>
-    <w:p>
-      <w:r>
-        <w:t>Cell Phone Stipend</w:t>
-      </w:r>
-      <w:r>
-        <w:rPr>
-          <w:b/>
-        </w:rPr>
-      </w:r>
-      <w:r>
-        <w:t>: $75/month for eligible roles</w:t>
-      </w:r>
-    </w:p>
-    <w:p>
-      <w:pPr>
-        <w:pStyle w:val="ListBullet"/>
-      </w:pPr>
-    </w:p>
-    <w:p>
-      <w:r>
-        <w:t>Home Office Setup</w:t>
-      </w:r>
-      <w:r>
-        <w:rPr>
-          <w:b/>
-        </w:rPr>
-      </w:r>
-      <w:r>
-        <w:t>: $500 one-time allowance for remote workers</w:t>
-      </w:r>
-    </w:p>
-    <w:p>
-      <w:pPr>
-        <w:pStyle w:val="ListBullet"/>
-      </w:pPr>
-    </w:p>
-    <w:p>
-      <w:r>
-        <w:t>Employee Discounts</w:t>
-      </w:r>
-      <w:r>
-        <w:rPr>
-          <w:b/>
-        </w:rPr>
-      </w:r>
-      <w:r>
-        <w:t>: Access to corporate discount programs</w:t>
-      </w:r>
-    </w:p>
-    <w:p>
-      <w:pPr>
-        <w:pStyle w:val="ListBullet"/>
-      </w:pPr>
-    </w:p>
-    <w:p>
-      <w:r>
-        <w:t>Open Enrollment</w:t>
-      </w:r>
-    </w:p>
-    <w:p>
-      <w:pPr>
-        <w:pStyle w:val="Heading2"/>
-      </w:pPr>
-    </w:p>
-    <w:p>
-      <w:r>
-        <w:t xml:space="preserve">Open enrollment occurs annually in </w:t>
-      </w:r>
-      <w:r>
-        <w:t>November</w:t>
-      </w:r>
-      <w:r>
-        <w:rPr>
-          <w:b/>
-        </w:rPr>
-      </w:r>
-      <w:r>
-        <w:t xml:space="preserve"> for coverage effective January 1.</w:t>
-      </w:r>
-      <w:r>
-        <w:t>Life events (marriage, birth, etc.) allow for mid-year changes within 30 days.</w:t>
-      </w:r>
-    </w:p>
-    <w:p>
-      <w:r>
-        <w:t>Questions?</w:t>
-      </w:r>
-    </w:p>
-    <w:p>
-      <w:pPr>
-        <w:pStyle w:val="Heading2"/>
-      </w:pPr>
-    </w:p>
-    <w:p>
-      <w:r>
-        <w:t>Benefits Portal</w:t>
-      </w:r>
-      <w:r>
-        <w:rPr>
-          <w:b/>
-        </w:rPr>
-      </w:r>
-      <w:r>
-        <w:t>: benefits.contoso.com</w:t>
-      </w:r>
-    </w:p>
-    <w:p>
-      <w:pPr>
-        <w:pStyle w:val="ListBullet"/>
-      </w:pPr>
-    </w:p>
-    <w:p>
-      <w:r>
-        <w:t>Email</w:t>
-      </w:r>
-      <w:r>
-        <w:rPr>
-          <w:b/>
-        </w:rPr>
-      </w:r>
-      <w:r>
-        <w:t xml:space="preserve">: </w:t>
-      </w:r>
-      <w:r>
-        <w:t>benefits@contoso.com</w:t>
-      </w:r>
-      <w:r>
-        <w:t xml:space="preserve"> (mailto:benefits@contoso.com)</w:t>
-      </w:r>
-    </w:p>
-    <w:p>
-      <w:pPr>
-        <w:pStyle w:val="ListBullet"/>
-      </w:pPr>
-    </w:p>
-    <w:p>
-      <w:r>
-        <w:t>Phone</w:t>
-      </w:r>
-      <w:r>
-        <w:rPr>
-          <w:b/>
-        </w:rPr>
-      </w:r>
-      <w:r>
-        <w:t>: 1-800-555-0124</w:t>
-      </w:r>
-    </w:p>
-    <w:p>
-      <w:pPr>
-        <w:pStyle w:val="ListBullet"/>
-      </w:pPr>
-    </w:p>
-    <w:p>
-      <w:r>
-        <w:t>Office Hours</w:t>
-      </w:r>
-      <w:r>
-        <w:rPr>
-          <w:b/>
-        </w:rPr>
-      </w:r>
-      <w:r>
-        <w:t>: Monday-Friday, 8 AM - 6 PM ET</w:t>
-      </w:r>
-    </w:p>
-    <w:p>
-      <w:pPr>
-        <w:pStyle w:val="ListBullet"/>
-      </w:pPr>
-    </w:p>
-    <w:p>
-      <w:pPr>
-        <w:jc w:val="center"/>
-      </w:pPr>
-      <w:r>
-        <w:t>──────────────────────────────────────────────────</w:t>
-      </w:r>
-    </w:p>
-    <w:p>
-      <w:r>
-        <w:t>Source: company-info.md</w:t>
-      </w:r>
-    </w:p>
-    <w:p>
-      <w:pPr>
-        <w:pStyle w:val="Heading2"/>
-      </w:pPr>
-    </w:p>
-    <w:p>
-      <w:r>
-        <w:t>Contoso Corporation - Company Information</w:t>
-      </w:r>
-    </w:p>
-    <w:p>
-      <w:pPr>
-        <w:pStyle w:val="Heading1"/>
-      </w:pPr>
-    </w:p>
-    <w:p>
-      <w:r>
-        <w:t>About Contoso</w:t>
-      </w:r>
-    </w:p>
-    <w:p>
-      <w:pPr>
-        <w:pStyle w:val="Heading2"/>
-      </w:pPr>
-    </w:p>
-    <w:p>
-      <w:r>
-        <w:t>Contoso Corporation is a multinational technology company headquartered in</w:t>
-      </w:r>
-      <w:r>
-        <w:t>Redmond, Washington. Founded in 1995, Contoso has grown to over 12,000 employees</w:t>
-      </w:r>
-      <w:r>
-        <w:t>across 15 countries.</w:t>
-      </w:r>
-    </w:p>
-    <w:p>
-      <w:r>
-        <w:t>Leadership Team</w:t>
-      </w:r>
-    </w:p>
-    <w:p>
-      <w:pPr>
-        <w:pStyle w:val="Heading2"/>
-      </w:pPr>
-    </w:p>
-    <w:p>
-      <w:r>
-        <w:t>CEO</w:t>
-      </w:r>
-      <w:r>
-        <w:rPr>
-          <w:b/>
-        </w:rPr>
-      </w:r>
-      <w:r>
-        <w:t>: Sarah Chen</w:t>
-      </w:r>
-    </w:p>
-    <w:p>
-      <w:pPr>
-        <w:pStyle w:val="ListBullet"/>
-      </w:pPr>
-    </w:p>
-    <w:p>
-      <w:r>
-        <w:t>CFO</w:t>
-      </w:r>
-      <w:r>
-        <w:rPr>
-          <w:b/>
-        </w:rPr>
-      </w:r>
-      <w:r>
-        <w:t>: Marcus Williams</w:t>
-      </w:r>
-    </w:p>
-    <w:p>
-      <w:pPr>
-        <w:pStyle w:val="ListBullet"/>
-      </w:pPr>
-    </w:p>
-    <w:p>
-      <w:r>
-        <w:t>CHRO</w:t>
-      </w:r>
-      <w:r>
-        <w:rPr>
-          <w:b/>
-        </w:rPr>
-      </w:r>
-      <w:r>
-        <w:t>: Dr. Aisha Patel</w:t>
-      </w:r>
-    </w:p>
-    <w:p>
-      <w:pPr>
-        <w:pStyle w:val="ListBullet"/>
-      </w:pPr>
-    </w:p>
-    <w:p>
-      <w:r>
-        <w:t>CTO</w:t>
-      </w:r>
-      <w:r>
-        <w:rPr>
-          <w:b/>
-        </w:rPr>
-      </w:r>
-      <w:r>
-        <w:t>: James Morrison</w:t>
-      </w:r>
-    </w:p>
-    <w:p>
-      <w:pPr>
-        <w:pStyle w:val="ListBullet"/>
-      </w:pPr>
-    </w:p>
-    <w:p>
-      <w:r>
-        <w:t>Company Values</w:t>
-      </w:r>
-    </w:p>
-    <w:p>
-      <w:pPr>
-        <w:pStyle w:val="Heading2"/>
-      </w:pPr>
-    </w:p>
-    <w:p>
-      <w:r>
-        <w:t>Innovation First</w:t>
-      </w:r>
-      <w:r>
-        <w:rPr>
-          <w:b/>
-        </w:rPr>
-      </w:r>
-      <w:r>
-        <w:t xml:space="preserve"> - We encourage creative solutions and continuous improvement</w:t>
-      </w:r>
-    </w:p>
-    <w:p>
-      <w:pPr>
-        <w:pStyle w:val="ListBullet"/>
-      </w:pPr>
-    </w:p>
-    <w:p>
-      <w:r>
-        <w:t>People Matter</w:t>
-      </w:r>
-      <w:r>
-        <w:rPr>
-          <w:b/>
-        </w:rPr>
-      </w:r>
-      <w:r>
-        <w:t xml:space="preserve"> - Our employees are our greatest asset</w:t>
-      </w:r>
-    </w:p>
-    <w:p>
-      <w:pPr>
-        <w:pStyle w:val="ListBullet"/>
-      </w:pPr>
-    </w:p>
-    <w:p>
-      <w:r>
-        <w:t>Integrity Always</w:t>
-      </w:r>
-      <w:r>
-        <w:rPr>
-          <w:b/>
-        </w:rPr>
-      </w:r>
-      <w:r>
-        <w:t xml:space="preserve"> - We do the right thing, even when no one is watching</w:t>
-      </w:r>
-    </w:p>
-    <w:p>
-      <w:pPr>
-        <w:pStyle w:val="ListBullet"/>
-      </w:pPr>
-    </w:p>
-    <w:p>
-      <w:r>
-        <w:t>Customer Focus</w:t>
-      </w:r>
-      <w:r>
-        <w:rPr>
-          <w:b/>
-        </w:rPr>
-      </w:r>
-      <w:r>
-        <w:t xml:space="preserve"> - Every decision considers our customers' needs</w:t>
-      </w:r>
-    </w:p>
-    <w:p>
-      <w:pPr>
-        <w:pStyle w:val="ListBullet"/>
-      </w:pPr>
-    </w:p>
-    <w:p>
-      <w:r>
-        <w:t>Office Locations</w:t>
-      </w:r>
-    </w:p>
-    <w:p>
-      <w:pPr>
-        <w:pStyle w:val="Heading2"/>
-      </w:pPr>
-    </w:p>
-    <w:p>
-      <w:r>
-        <w:t>| Location | Address | Employees |</w:t>
-      </w:r>
-      <w:r>
-        <w:t>|----------|---------|-----------|</w:t>
-      </w:r>
-      <w:r>
-        <w:t>| Headquarters | 1 Contoso Way, Redmond, WA 98052 | 4,500 |</w:t>
-      </w:r>
-      <w:r>
-        <w:t>| East Coast Hub | 500 Tech Park, Boston, MA 02101 | 2,200 |</w:t>
-      </w:r>
-      <w:r>
-        <w:t>| European Office | 42 Innovation Street, London, UK | 1,800 |</w:t>
-      </w:r>
-      <w:r>
-        <w:t>| Asia Pacific | 88 Future Tower, Singapore | 1,500 |</w:t>
-      </w:r>
-      <w:r>
-        <w:t>| Remote Workers | Various | 2,000+ |</w:t>
-      </w:r>
-    </w:p>
-    <w:p>
-      <w:r>
-        <w:t>Departments</w:t>
-      </w:r>
-    </w:p>
-    <w:p>
-      <w:pPr>
-        <w:pStyle w:val="Heading2"/>
-      </w:pPr>
-    </w:p>
-    <w:p>
-      <w:r>
-        <w:t>Engineering (4,000 employees)</w:t>
-      </w:r>
-    </w:p>
-    <w:p>
-      <w:pPr>
-        <w:pStyle w:val="ListBullet"/>
-      </w:pPr>
-    </w:p>
-    <w:p>
-      <w:r>
-        <w:t>Sales &amp; Marketing (2,500 employees)</w:t>
-      </w:r>
-    </w:p>
-    <w:p>
-      <w:pPr>
-        <w:pStyle w:val="ListBullet"/>
-      </w:pPr>
-    </w:p>
-    <w:p>
-      <w:r>
-        <w:t>Operations (1,500 employees)</w:t>
-      </w:r>
-    </w:p>
-    <w:p>
-      <w:pPr>
-        <w:pStyle w:val="ListBullet"/>
-      </w:pPr>
-    </w:p>
-    <w:p>
-      <w:r>
-        <w:t>Human Resources (500 employees)</w:t>
-      </w:r>
-    </w:p>
-    <w:p>
-      <w:pPr>
-        <w:pStyle w:val="ListBullet"/>
-      </w:pPr>
-    </w:p>
-    <w:p>
-      <w:r>
-        <w:t>Finance (800 employees)</w:t>
-      </w:r>
-    </w:p>
-    <w:p>
-      <w:pPr>
-        <w:pStyle w:val="ListBullet"/>
-      </w:pPr>
-    </w:p>
-    <w:p>
-      <w:r>
-        <w:t>Legal &amp; Compliance (300 employees)</w:t>
-      </w:r>
-    </w:p>
-    <w:p>
-      <w:pPr>
-        <w:pStyle w:val="ListBullet"/>
-      </w:pPr>
-    </w:p>
-    <w:p>
-      <w:r>
-        <w:t>Customer Support (2,400 employees)</w:t>
-      </w:r>
-    </w:p>
-    <w:p>
-      <w:pPr>
-        <w:pStyle w:val="ListBullet"/>
-      </w:pPr>
-    </w:p>
-    <w:p>
-      <w:r>
-        <w:t>Fiscal Year</w:t>
-      </w:r>
-    </w:p>
-    <w:p>
-      <w:pPr>
-        <w:pStyle w:val="Heading2"/>
-      </w:pPr>
-    </w:p>
-    <w:p>
-      <w:r>
-        <w:t>Contoso's fiscal year runs from July 1 through June 30. Key dates:</w:t>
-      </w:r>
-    </w:p>
-    <w:p>
-      <w:r>
-        <w:t>Q1</w:t>
-      </w:r>
-      <w:r>
-        <w:rPr>
-          <w:b/>
-        </w:rPr>
-      </w:r>
-      <w:r>
-        <w:t>: July - September</w:t>
-      </w:r>
-    </w:p>
-    <w:p>
-      <w:pPr>
-        <w:pStyle w:val="ListBullet"/>
-      </w:pPr>
-    </w:p>
-    <w:p>
-      <w:r>
-        <w:t>Q2</w:t>
-      </w:r>
-      <w:r>
-        <w:rPr>
-          <w:b/>
-        </w:rPr>
-      </w:r>
-      <w:r>
-        <w:t>: October - December</w:t>
-      </w:r>
-    </w:p>
-    <w:p>
-      <w:pPr>
-        <w:pStyle w:val="ListBullet"/>
-      </w:pPr>
-    </w:p>
-    <w:p>
-      <w:r>
-        <w:t>Q3</w:t>
-      </w:r>
-      <w:r>
-        <w:rPr>
-          <w:b/>
-        </w:rPr>
-      </w:r>
-      <w:r>
-        <w:t>: January - March</w:t>
-      </w:r>
-    </w:p>
-    <w:p>
-      <w:pPr>
-        <w:pStyle w:val="ListBullet"/>
-      </w:pPr>
-    </w:p>
-    <w:p>
-      <w:r>
-        <w:t>Q4</w:t>
-      </w:r>
-      <w:r>
-        <w:rPr>
-          <w:b/>
-        </w:rPr>
-      </w:r>
-      <w:r>
-        <w:t>: April - June</w:t>
-      </w:r>
-    </w:p>
-    <w:p>
-      <w:pPr>
-        <w:pStyle w:val="ListBullet"/>
-      </w:pPr>
-    </w:p>
-    <w:p>
-      <w:r>
-        <w:t>Contact Information</w:t>
-      </w:r>
-    </w:p>
-    <w:p>
-      <w:pPr>
-        <w:pStyle w:val="Heading2"/>
-      </w:pPr>
-    </w:p>
-    <w:p>
-      <w:r>
-        <w:t>HR Helpdesk</w:t>
-      </w:r>
-      <w:r>
-        <w:rPr>
-          <w:b/>
-        </w:rPr>
-      </w:r>
-      <w:r>
-        <w:t xml:space="preserve">: </w:t>
-      </w:r>
-      <w:r>
-        <w:t>hr-help@contoso.com</w:t>
-      </w:r>
-      <w:r>
-        <w:t xml:space="preserve"> (mailto:hr-help@contoso.com)</w:t>
-      </w:r>
-    </w:p>
-    <w:p>
-      <w:pPr>
-        <w:pStyle w:val="ListBullet"/>
-      </w:pPr>
-    </w:p>
-    <w:p>
-      <w:r>
-        <w:t>Benefits Questions</w:t>
-      </w:r>
-      <w:r>
-        <w:rPr>
-          <w:b/>
-        </w:rPr>
-      </w:r>
-      <w:r>
-        <w:t xml:space="preserve">: </w:t>
-      </w:r>
-      <w:r>
-        <w:t>benefits@contoso.com</w:t>
-      </w:r>
-      <w:r>
-        <w:t xml:space="preserve"> (mailto:benefits@contoso.com)</w:t>
-      </w:r>
-    </w:p>
-    <w:p>
-      <w:pPr>
-        <w:pStyle w:val="ListBullet"/>
-      </w:pPr>
-    </w:p>
-    <w:p>
-      <w:r>
-        <w:t>IT Support</w:t>
-      </w:r>
-      <w:r>
-        <w:rPr>
-          <w:b/>
-        </w:rPr>
-      </w:r>
-      <w:r>
-        <w:t xml:space="preserve">: </w:t>
-      </w:r>
-      <w:r>
-        <w:t>helpdesk@contoso.com</w:t>
-      </w:r>
-      <w:r>
-        <w:t xml:space="preserve"> (mailto:helpdesk@contoso.com)</w:t>
-      </w:r>
-    </w:p>
-    <w:p>
-      <w:pPr>
-        <w:pStyle w:val="ListBullet"/>
-      </w:pPr>
-    </w:p>
-    <w:p>
-      <w:r>
-        <w:t>General Inquiries</w:t>
-      </w:r>
-      <w:r>
-        <w:rPr>
-          <w:b/>
-        </w:rPr>
-      </w:r>
-      <w:r>
-        <w:t xml:space="preserve">: </w:t>
-      </w:r>
-      <w:r>
-        <w:t>info@contoso.com</w:t>
-      </w:r>
-      <w:r>
-        <w:t xml:space="preserve"> (mailto:info@contoso.com)</w:t>
-      </w:r>
-    </w:p>
-    <w:p>
-      <w:pPr>
-        <w:pStyle w:val="ListBullet"/>
-      </w:pPr>
-    </w:p>
-    <w:p>
-      <w:pPr>
-        <w:jc w:val="center"/>
-      </w:pPr>
-      <w:r>
-        <w:t>──────────────────────────────────────────────────</w:t>
-      </w:r>
-    </w:p>
-    <w:p>
-      <w:r>
-        <w:t>Source: pto-rules.md</w:t>
-      </w:r>
-    </w:p>
-    <w:p>
-      <w:pPr>
-        <w:pStyle w:val="Heading2"/>
-      </w:pPr>
-    </w:p>
-    <w:p>
-      <w:r>
-        <w:t>Contoso Corporation - PTO Policy Details</w:t>
-      </w:r>
-    </w:p>
-    <w:p>
-      <w:pPr>
-        <w:pStyle w:val="Heading1"/>
-      </w:pPr>
-    </w:p>
-    <w:p>
-      <w:r>
-        <w:t>Paid Time Off (PTO) Overview</w:t>
-      </w:r>
-    </w:p>
-    <w:p>
-      <w:pPr>
-        <w:pStyle w:val="Heading2"/>
-      </w:pPr>
-    </w:p>
-    <w:p>
-      <w:r>
-        <w:t>Contoso provides a comprehensive Paid Time Off program that combines vacation,</w:t>
-      </w:r>
-      <w:r>
-        <w:t>personal days, and sick leave into a single flexible PTO bank.</w:t>
-      </w:r>
-    </w:p>
-    <w:p>
-      <w:r>
-        <w:t>PTO Accrual Rates</w:t>
-      </w:r>
-    </w:p>
-    <w:p>
-      <w:pPr>
-        <w:pStyle w:val="Heading2"/>
-      </w:pPr>
-    </w:p>
-    <w:p>
-      <w:r>
-        <w:t>PTO accrues based on years of service:</w:t>
-      </w:r>
-    </w:p>
-    <w:p>
-      <w:r>
-        <w:t>| Years of Service | Annual PTO Accrual | Monthly Accrual |</w:t>
-      </w:r>
-      <w:r>
-        <w:t>|------------------|-------------------|-----------------|</w:t>
-      </w:r>
-      <w:r>
-        <w:t>| 0-2 years | 15 days (120 hours) | 10 hours |</w:t>
-      </w:r>
-      <w:r>
-        <w:t>| 3-5 years | 20 days (160 hours) | 13.33 hours |</w:t>
-      </w:r>
-      <w:r>
-        <w:t>| 6-10 years | 25 days (200 hours) | 16.67 hours |</w:t>
-      </w:r>
-      <w:r>
-        <w:t>| 11+ years | 30 days (240 hours) | 20 hours |</w:t>
-      </w:r>
-    </w:p>
-    <w:p>
-      <w:r>
-        <w:t>PTO Carryover Policy</w:t>
-      </w:r>
-    </w:p>
-    <w:p>
-      <w:pPr>
-        <w:pStyle w:val="Heading2"/>
-      </w:pPr>
-    </w:p>
-    <w:p>
-      <w:r>
-        <w:t xml:space="preserve">Employees may carry over up to </w:t>
-      </w:r>
-      <w:r>
-        <w:t>5 days (40 hours)</w:t>
-      </w:r>
-      <w:r>
-        <w:rPr>
-          <w:b/>
-        </w:rPr>
-      </w:r>
-      <w:r>
-        <w:t xml:space="preserve"> of unused PTO to the next calendar year</w:t>
-      </w:r>
-    </w:p>
-    <w:p>
-      <w:pPr>
-        <w:pStyle w:val="ListBullet"/>
-      </w:pPr>
-    </w:p>
-    <w:p>
-      <w:r>
-        <w:t xml:space="preserve">Carryover PTO must be used by </w:t>
-      </w:r>
-      <w:r>
-        <w:t>March 31</w:t>
-      </w:r>
-      <w:r>
-        <w:rPr>
-          <w:b/>
-        </w:rPr>
-      </w:r>
-      <w:r>
-        <w:t xml:space="preserve"> of the following year</w:t>
-      </w:r>
-    </w:p>
-    <w:p>
-      <w:pPr>
-        <w:pStyle w:val="ListBullet"/>
-      </w:pPr>
-    </w:p>
-    <w:p>
-      <w:r>
-        <w:t>PTO in excess of carryover limits will be forfeited on December 31</w:t>
-      </w:r>
-    </w:p>
-    <w:p>
-      <w:pPr>
-        <w:pStyle w:val="ListBullet"/>
-      </w:pPr>
-    </w:p>
-    <w:p>
-      <w:r>
-        <w:t>Exception requests may be submitted to HR for special circumstances</w:t>
-      </w:r>
-    </w:p>
-    <w:p>
-      <w:pPr>
-        <w:pStyle w:val="ListBullet"/>
-      </w:pPr>
-    </w:p>
-    <w:p>
-      <w:r>
-        <w:t>Requesting Time Off</w:t>
-      </w:r>
-    </w:p>
-    <w:p>
-      <w:pPr>
-        <w:pStyle w:val="Heading2"/>
-      </w:pPr>
-    </w:p>
-    <w:p>
-      <w:r>
-        <w:t>Process</w:t>
-      </w:r>
-    </w:p>
-    <w:p>
-      <w:pPr>
-        <w:pStyle w:val="Heading3"/>
-      </w:pPr>
-    </w:p>
-    <w:p>
-      <w:r>
-        <w:t xml:space="preserve">Submit request through </w:t>
-      </w:r>
-      <w:r>
-        <w:t>Workday</w:t>
-      </w:r>
-      <w:r>
-        <w:rPr>
-          <w:b/>
-        </w:rPr>
-      </w:r>
-      <w:r>
-        <w:t xml:space="preserve"> at least 2 weeks in advance for planned PTO</w:t>
-      </w:r>
-    </w:p>
-    <w:p>
-      <w:pPr>
-        <w:pStyle w:val="ListBullet"/>
-      </w:pPr>
-    </w:p>
-    <w:p>
-      <w:r>
-        <w:t>Manager approval required for requests of 3+ consecutive days</w:t>
-      </w:r>
-    </w:p>
-    <w:p>
-      <w:pPr>
-        <w:pStyle w:val="ListBullet"/>
-      </w:pPr>
-    </w:p>
-    <w:p>
-      <w:r>
-        <w:t>Requests of less than 3 days require manager notification (no approval needed)</w:t>
-      </w:r>
-    </w:p>
-    <w:p>
-      <w:pPr>
-        <w:pStyle w:val="ListBullet"/>
-      </w:pPr>
-    </w:p>
-    <w:p>
-      <w:r>
-        <w:t>Emergency/sick time can be reported same-day through Workday</w:t>
-      </w:r>
-    </w:p>
-    <w:p>
-      <w:pPr>
-        <w:pStyle w:val="ListBullet"/>
-      </w:pPr>
-    </w:p>
-    <w:p>
-      <w:r>
-        <w:t>Blackout Periods</w:t>
-      </w:r>
-    </w:p>
-    <w:p>
-      <w:pPr>
-        <w:pStyle w:val="Heading3"/>
-      </w:pPr>
-    </w:p>
-    <w:p>
-      <w:r>
-        <w:t>The following periods have restricted PTO approval due to business needs:</w:t>
-      </w:r>
-    </w:p>
-    <w:p>
-      <w:r>
-        <w:t>Year-end close</w:t>
-      </w:r>
-      <w:r>
-        <w:rPr>
-          <w:b/>
-        </w:rPr>
-      </w:r>
-      <w:r>
-        <w:t>: December 26-31 (Finance department)</w:t>
-      </w:r>
-    </w:p>
-    <w:p>
-      <w:pPr>
-        <w:pStyle w:val="ListBullet"/>
-      </w:pPr>
-    </w:p>
-    <w:p>
-      <w:r>
-        <w:t>Product launches</w:t>
-      </w:r>
-      <w:r>
-        <w:rPr>
-          <w:b/>
-        </w:rPr>
-      </w:r>
-      <w:r>
-        <w:t>: As announced (Engineering teams)</w:t>
-      </w:r>
-    </w:p>
-    <w:p>
-      <w:pPr>
-        <w:pStyle w:val="ListBullet"/>
-      </w:pPr>
-    </w:p>
-    <w:p>
-      <w:r>
-        <w:t>Quarter-end</w:t>
-      </w:r>
-      <w:r>
-        <w:rPr>
-          <w:b/>
-        </w:rPr>
-      </w:r>
-      <w:r>
-        <w:t>: Last 5 business days of each quarter (Sales teams)</w:t>
-      </w:r>
-    </w:p>
-    <w:p>
-      <w:pPr>
-        <w:pStyle w:val="ListBullet"/>
-      </w:pPr>
-    </w:p>
-    <w:p>
-      <w:r>
-        <w:t>Sick Leave</w:t>
-      </w:r>
-    </w:p>
-    <w:p>
-      <w:pPr>
-        <w:pStyle w:val="Heading2"/>
-      </w:pPr>
-    </w:p>
-    <w:p>
-      <w:r>
-        <w:t>While PTO is a single bank, employees experiencing illness should:</w:t>
-      </w:r>
-    </w:p>
-    <w:p>
-      <w:r>
-        <w:t xml:space="preserve">Notify their manager by </w:t>
-      </w:r>
-      <w:r>
-        <w:t>9:00 AM</w:t>
-      </w:r>
-      <w:r>
-        <w:rPr>
-          <w:b/>
-        </w:rPr>
-      </w:r>
-      <w:r>
-        <w:t xml:space="preserve"> on the day of absence</w:t>
-      </w:r>
-    </w:p>
-    <w:p>
-      <w:pPr>
-        <w:pStyle w:val="ListBullet"/>
-      </w:pPr>
-    </w:p>
-    <w:p>
-      <w:r>
-        <w:t>Use the "Sick" category when logging time in Workday</w:t>
-      </w:r>
-    </w:p>
-    <w:p>
-      <w:pPr>
-        <w:pStyle w:val="ListBullet"/>
-      </w:pPr>
-    </w:p>
-    <w:p>
-      <w:r>
-        <w:t xml:space="preserve">Provide a doctor's note for absences exceeding </w:t>
-      </w:r>
-      <w:r>
-        <w:t>3 consecutive days</w:t>
-      </w:r>
-      <w:r>
-        <w:rPr>
-          <w:b/>
-        </w:rPr>
-      </w:r>
-    </w:p>
-    <w:p>
-      <w:pPr>
-        <w:pStyle w:val="ListBullet"/>
-      </w:pPr>
-    </w:p>
-    <w:p>
-      <w:r>
-        <w:t>Holidays</w:t>
-      </w:r>
-    </w:p>
-    <w:p>
-      <w:pPr>
-        <w:pStyle w:val="Heading2"/>
-      </w:pPr>
-    </w:p>
-    <w:p>
-      <w:r>
-        <w:t xml:space="preserve">Contoso observes the following </w:t>
-      </w:r>
-      <w:r>
-        <w:t>11 paid holidays</w:t>
-      </w:r>
-      <w:r>
-        <w:rPr>
-          <w:b/>
-        </w:rPr>
-      </w:r>
-      <w:r>
-        <w:t>:</w:t>
-      </w:r>
-    </w:p>
-    <w:p>
-      <w:r>
-        <w:t>New Year's Day (January 1)</w:t>
-      </w:r>
-    </w:p>
-    <w:p>
-      <w:pPr>
-        <w:pStyle w:val="ListBullet"/>
-      </w:pPr>
-    </w:p>
-    <w:p>
-      <w:r>
-        <w:t>Martin Luther King Jr. Day (3rd Monday in January)</w:t>
-      </w:r>
-    </w:p>
-    <w:p>
-      <w:pPr>
-        <w:pStyle w:val="ListBullet"/>
-      </w:pPr>
-    </w:p>
-    <w:p>
-      <w:r>
-        <w:t>Presidents' Day (3rd Monday in February)</w:t>
-      </w:r>
-    </w:p>
-    <w:p>
-      <w:pPr>
-        <w:pStyle w:val="ListBullet"/>
-      </w:pPr>
-    </w:p>
-    <w:p>
-      <w:r>
-        <w:t>Memorial Day (Last Monday in May)</w:t>
-      </w:r>
-    </w:p>
-    <w:p>
-      <w:pPr>
-        <w:pStyle w:val="ListBullet"/>
-      </w:pPr>
-    </w:p>
-    <w:p>
-      <w:r>
-        <w:t>Independence Day (July 4)</w:t>
-      </w:r>
-    </w:p>
-    <w:p>
-      <w:pPr>
-        <w:pStyle w:val="ListBullet"/>
-      </w:pPr>
-    </w:p>
-    <w:p>
-      <w:r>
-        <w:t>Labor Day (1st Monday in September)</w:t>
-      </w:r>
-    </w:p>
-    <w:p>
-      <w:pPr>
-        <w:pStyle w:val="ListBullet"/>
-      </w:pPr>
-    </w:p>
-    <w:p>
-      <w:r>
-        <w:t>Thanksgiving Day (4th Thursday in November)</w:t>
-      </w:r>
-    </w:p>
-    <w:p>
-      <w:pPr>
-        <w:pStyle w:val="ListBullet"/>
-      </w:pPr>
-    </w:p>
-    <w:p>
-      <w:r>
-        <w:t>Day After Thanksgiving (4th Friday in November)</w:t>
-      </w:r>
-    </w:p>
-    <w:p>
-      <w:pPr>
-        <w:pStyle w:val="ListBullet"/>
-      </w:pPr>
-    </w:p>
-    <w:p>
-      <w:r>
-        <w:t>Christmas Eve (December 24)</w:t>
-      </w:r>
-    </w:p>
-    <w:p>
-      <w:pPr>
-        <w:pStyle w:val="ListBullet"/>
-      </w:pPr>
-    </w:p>
-    <w:p>
-      <w:r>
-        <w:t>Christmas Day (December 25)</w:t>
-      </w:r>
-    </w:p>
-    <w:p>
-      <w:pPr>
-        <w:pStyle w:val="ListBullet"/>
-      </w:pPr>
-    </w:p>
-    <w:p>
-      <w:r>
-        <w:t>Personal Floating Holiday (employee choice)</w:t>
-      </w:r>
-    </w:p>
-    <w:p>
-      <w:pPr>
-        <w:pStyle w:val="ListBullet"/>
-      </w:pPr>
-    </w:p>
-    <w:p>
-      <w:r>
-        <w:t>Floating Holiday</w:t>
-      </w:r>
-    </w:p>
-    <w:p>
-      <w:pPr>
-        <w:pStyle w:val="Heading3"/>
-      </w:pPr>
-    </w:p>
-    <w:p>
-      <w:r>
-        <w:t xml:space="preserve">Each employee receives </w:t>
-      </w:r>
-      <w:r>
-        <w:t>1 floating holiday</w:t>
-      </w:r>
-      <w:r>
-        <w:rPr>
-          <w:b/>
-        </w:rPr>
-      </w:r>
-      <w:r>
-        <w:t xml:space="preserve"> per calendar year</w:t>
-      </w:r>
-    </w:p>
-    <w:p>
-      <w:pPr>
-        <w:pStyle w:val="ListBullet"/>
-      </w:pPr>
-    </w:p>
-    <w:p>
-      <w:r>
-        <w:t>Must be used within the calendar year (no carryover)</w:t>
-      </w:r>
-    </w:p>
-    <w:p>
-      <w:pPr>
-        <w:pStyle w:val="ListBullet"/>
-      </w:pPr>
-    </w:p>
-    <w:p>
-      <w:r>
-        <w:t>Request through Workday like regular PTO</w:t>
-      </w:r>
-    </w:p>
-    <w:p>
-      <w:pPr>
-        <w:pStyle w:val="ListBullet"/>
-      </w:pPr>
-    </w:p>
-    <w:p>
-      <w:r>
-        <w:t>Can be used for religious observances, birthdays, or any personal reason</w:t>
-      </w:r>
-    </w:p>
-    <w:p>
-      <w:pPr>
-        <w:pStyle w:val="ListBullet"/>
-      </w:pPr>
-    </w:p>
-    <w:p>
-      <w:r>
-        <w:t>PTO Payout</w:t>
-      </w:r>
-    </w:p>
-    <w:p>
-      <w:pPr>
-        <w:pStyle w:val="Heading2"/>
-      </w:pPr>
-    </w:p>
-    <w:p>
-      <w:r>
-        <w:t>Upon voluntary resignation with 2+ weeks notice: 100% of accrued PTO paid out</w:t>
-      </w:r>
-    </w:p>
-    <w:p>
-      <w:pPr>
-        <w:pStyle w:val="ListBullet"/>
-      </w:pPr>
-    </w:p>
-    <w:p>
-      <w:r>
-        <w:t>Upon voluntary resignation with less than 2 weeks notice: 50% of accrued PTO paid out</w:t>
-      </w:r>
-    </w:p>
-    <w:p>
-      <w:pPr>
-        <w:pStyle w:val="ListBullet"/>
-      </w:pPr>
-    </w:p>
-    <w:p>
-      <w:r>
-        <w:t>Upon involuntary termination: 100% of accrued PTO paid out</w:t>
-      </w:r>
-    </w:p>
-    <w:p>
-      <w:pPr>
-        <w:pStyle w:val="ListBullet"/>
-      </w:pPr>
-    </w:p>
-    <w:p>
-      <w:r>
-        <w:t>PTO payout included in final paycheck</w:t>
-      </w:r>
-    </w:p>
-    <w:p>
-      <w:pPr>
-        <w:pStyle w:val="ListBullet"/>
-      </w:pPr>
-    </w:p>
-    <w:p>
-      <w:r>
-        <w:t>Questions?</w:t>
-      </w:r>
-    </w:p>
-    <w:p>
-      <w:pPr>
-        <w:pStyle w:val="Heading2"/>
-      </w:pPr>
-    </w:p>
-    <w:p>
-      <w:r>
-        <w:t xml:space="preserve">Contact HR at </w:t>
-      </w:r>
-      <w:r>
-        <w:t>hr-help@contoso.com</w:t>
-      </w:r>
-      <w:r>
-        <w:t xml:space="preserve"> (mailto:hr-help@contoso.com)</w:t>
-      </w:r>
-      <w:r>
-        <w:rPr>
-          <w:b/>
-        </w:rPr>
-      </w:r>
-      <w:r>
-        <w:t xml:space="preserve"> or call the HR Helpdesk at </w:t>
-      </w:r>
-      <w:r>
-        <w:t>1-800-555-0123</w:t>
-      </w:r>
-      <w:r>
-        <w:rPr>
-          <w:b/>
-        </w:rPr>
-      </w:r>
-      <w:r>
-        <w:t>.</w:t>
-      </w:r>
-    </w:p>
-    <w:p>
-      <w:r>
-        <w:t>Output Format</w:t>
-      </w:r>
-    </w:p>
-    <w:p>
-      <w:pPr>
-        <w:pStyle w:val="Heading2"/>
-      </w:pPr>
-    </w:p>
-    <w:p>
-      <w:r>
-        <w:t>Generate the document in Markdown format with:</w:t>
-      </w:r>
-    </w:p>
-    <w:p>
-      <w:r>
-        <w:t xml:space="preserve">A clear title (# </w:t>
-      </w:r>
-      <w:r>
-        <w:t>[</w:t>
-      </w:r>
-      <w:r>
-        <w:t>Topic] FAQ)</w:t>
-      </w:r>
-    </w:p>
-    <w:p>
-      <w:pPr>
-        <w:pStyle w:val="ListBullet"/>
-      </w:pPr>
-    </w:p>
-    <w:p>
-      <w:r>
-        <w:t>Last updated date</w:t>
-      </w:r>
-    </w:p>
-    <w:p>
-      <w:pPr>
-        <w:pStyle w:val="ListBullet"/>
-      </w:pPr>
-    </w:p>
-    <w:p>
-      <w:r>
-        <w:t>Questions organized by category/section</w:t>
-      </w:r>
-    </w:p>
-    <w:p>
-      <w:pPr>
-        <w:pStyle w:val="ListBullet"/>
-      </w:pPr>
-    </w:p>
-    <w:p>
-      <w:r>
-        <w:t>Each question as a heading (## Q: Question text?)</w:t>
-      </w:r>
-    </w:p>
-    <w:p>
-      <w:pPr>
-        <w:pStyle w:val="ListBullet"/>
-      </w:pPr>
-    </w:p>
-    <w:p>
-      <w:r>
-        <w:t>Answers in clear, helpful paragraphs</w:t>
-      </w:r>
-    </w:p>
-    <w:p>
-      <w:pPr>
-        <w:pStyle w:val="ListBullet"/>
-      </w:pPr>
-    </w:p>
-    <w:p>
-      <w:r>
-        <w:t>Cross-references to related questions when helpful</w:t>
-      </w:r>
-    </w:p>
-    <w:p>
-      <w:pPr>
-        <w:pStyle w:val="ListBullet"/>
-      </w:pPr>
-    </w:p>
-    <w:p>
-      <w:r>
-        <w:t>Contact information for additional help</w:t>
-      </w:r>
-    </w:p>
-    <w:p>
-      <w:pPr>
-        <w:pStyle w:val="ListBullet"/>
-      </w:pPr>
-    </w:p>
-    <w:p>
-      <w:r>
-        <w:t>user:</w:t>
-      </w:r>
-      <w:r>
-        <w:t>Generate FAQ document #6. Create questions that users would</w:t>
-      </w:r>
-      <w:r>
-        <w:t>realistically ask based on the seed data. Make answers helpful and specific.</w:t>
-      </w:r>
-    </w:p>
-    <w:p>
-      <w:pPr>
-        <w:jc w:val="center"/>
-      </w:pPr>
-      <w:r>
-        <w:t>──────────────────────────────────────────────────</w:t>
-      </w:r>
-    </w:p>
-    <w:p>
-      <w:r>
-        <w:t>Placeholder Content</w:t>
-      </w:r>
-    </w:p>
-    <w:p>
-      <w:pPr>
-        <w:pStyle w:val="Heading2"/>
-      </w:pPr>
-    </w:p>
-    <w:p>
-      <w:r>
-        <w:t>Lorem ipsum dolor sit amet, consectetur adipiscing elit. Sed do eiusmod tempor</w:t>
-      </w:r>
-      <w:r>
-        <w:t>incididunt ut labore et dolore magna aliqua. Ut enim ad minim veniam, quis nostrud</w:t>
-      </w:r>
-      <w:r>
-        <w:t>exercitation ullamco laboris nisi ut aliquip ex ea commodo consequat.</w:t>
-      </w:r>
-    </w:p>
-    <w:p>
-      <w:r>
-        <w:t>Section 1</w:t>
-      </w:r>
-    </w:p>
-    <w:p>
-      <w:pPr>
-        <w:pStyle w:val="Heading3"/>
-      </w:pPr>
-    </w:p>
-    <w:p>
-      <w:r>
-        <w:t>Duis aute irure dolor in reprehenderit in voluptate velit esse cillum dolore eu</w:t>
-      </w:r>
-      <w:r>
-        <w:t>fugiat nulla pariatur. Excepteur sint occaecat cupidatat non proident, sunt in</w:t>
-      </w:r>
-      <w:r>
-        <w:t>culpa qui officia deserunt mollit anim id est laborum.</w:t>
-      </w:r>
-    </w:p>
-    <w:p>
-      <w:r>
-        <w:t>Section 2</w:t>
-      </w:r>
-    </w:p>
-    <w:p>
-      <w:pPr>
-        <w:pStyle w:val="Heading3"/>
-      </w:pPr>
-    </w:p>
-    <w:p>
-      <w:r>
-        <w:t>Sed ut perspiciatis unde omnis iste natus error sit voluptatem accusantium</w:t>
-      </w:r>
-      <w:r>
-        <w:t>doloremque laudantium, totam rem aperiam, eaque ipsa quae ab illo inventore</w:t>
-      </w:r>
-      <w:r>
-        <w:t>veritatis et quasi architecto beatae vitae dicta sunt explicabo.</w:t>
+        <w:t>HR Helpdesk (PTO/policy): hr-help@contoso.com | 1-800-555-0123</w:t>
       </w:r>
     </w:p>
     <w:sectPr>
